--- a/Estagio/docs/Documentação Diagramas/Diagrama de Deployment/Documento do Diagrama de Deployment.docx
+++ b/Estagio/docs/Documentação Diagramas/Diagrama de Deployment/Documento do Diagrama de Deployment.docx
@@ -84,10 +84,28 @@
         <w:rPr>
           <w:b/>
           <w:bCs/>
-          <w:sz w:val="28"/>
-          <w:szCs w:val="28"/>
-        </w:rPr>
-      </w:pPr>
+          <w:sz w:val="36"/>
+          <w:szCs w:val="36"/>
+        </w:rPr>
+      </w:pPr>
+      <w:r>
+        <w:rPr>
+          <w:b/>
+          <w:bCs/>
+          <w:sz w:val="36"/>
+          <w:szCs w:val="36"/>
+        </w:rPr>
+        <w:t xml:space="preserve">Anexo </w:t>
+      </w:r>
+      <w:r>
+        <w:rPr>
+          <w:b/>
+          <w:bCs/>
+          <w:sz w:val="36"/>
+          <w:szCs w:val="36"/>
+        </w:rPr>
+        <w:t>7</w:t>
+      </w:r>
     </w:p>
     <w:p>
       <w:pPr>
@@ -126,6 +144,7 @@
         </w:rPr>
         <w:t xml:space="preserve">de </w:t>
       </w:r>
+      <w:proofErr w:type="spellStart"/>
       <w:r>
         <w:rPr>
           <w:b/>
@@ -135,6 +154,7 @@
         </w:rPr>
         <w:t>Deployment</w:t>
       </w:r>
+      <w:proofErr w:type="spellEnd"/>
     </w:p>
     <w:p>
       <w:pPr>
@@ -1417,7 +1437,23 @@
           <w:sz w:val="24"/>
           <w:szCs w:val="24"/>
         </w:rPr>
-        <w:t xml:space="preserve"> eventos em tempo real. O sistema coleta dados de sensores de temperatura, humidade, qualidade do ar e ruído, e os apresenta em um dashboard para os organizadores </w:t>
+        <w:t xml:space="preserve"> eventos em tempo real. O sistema coleta dados de sensores de temperatura, humidade, qualidade do ar e ruído, e os apresenta em um </w:t>
+      </w:r>
+      <w:proofErr w:type="spellStart"/>
+      <w:r>
+        <w:rPr>
+          <w:sz w:val="24"/>
+          <w:szCs w:val="24"/>
+        </w:rPr>
+        <w:t>dashboard</w:t>
+      </w:r>
+      <w:proofErr w:type="spellEnd"/>
+      <w:r>
+        <w:rPr>
+          <w:sz w:val="24"/>
+          <w:szCs w:val="24"/>
+        </w:rPr>
+        <w:t xml:space="preserve"> para os organizadores </w:t>
       </w:r>
       <w:r>
         <w:rPr>
@@ -1643,30 +1679,22 @@
       <w:r>
         <w:t xml:space="preserve">Figura </w:t>
       </w:r>
-      <w:r>
-        <w:fldChar w:fldCharType="begin"/>
-      </w:r>
-      <w:r>
-        <w:instrText xml:space="preserve"> SEQ Figura \* ARABIC </w:instrText>
-      </w:r>
-      <w:r>
-        <w:fldChar w:fldCharType="separate"/>
-      </w:r>
-      <w:r>
-        <w:rPr>
-          <w:noProof/>
-        </w:rPr>
-        <w:t>1</w:t>
-      </w:r>
-      <w:r>
-        <w:rPr>
-          <w:noProof/>
-        </w:rPr>
-        <w:fldChar w:fldCharType="end"/>
-      </w:r>
-      <w:r>
-        <w:t xml:space="preserve"> - Diagrama de Deployment</w:t>
-      </w:r>
+      <w:fldSimple w:instr=" SEQ Figura \* ARABIC ">
+        <w:r>
+          <w:rPr>
+            <w:noProof/>
+          </w:rPr>
+          <w:t>1</w:t>
+        </w:r>
+      </w:fldSimple>
+      <w:r>
+        <w:t xml:space="preserve"> - Diagrama de </w:t>
+      </w:r>
+      <w:proofErr w:type="spellStart"/>
+      <w:r>
+        <w:t>Deployment</w:t>
+      </w:r>
+      <w:proofErr w:type="spellEnd"/>
     </w:p>
     <w:p/>
     <w:p/>
@@ -1761,8 +1789,17 @@
           <w:sz w:val="24"/>
           <w:szCs w:val="24"/>
         </w:rPr>
-        <w:t>: IoT Device</w:t>
-      </w:r>
+        <w:t xml:space="preserve">: IoT </w:t>
+      </w:r>
+      <w:proofErr w:type="spellStart"/>
+      <w:r>
+        <w:rPr>
+          <w:sz w:val="24"/>
+          <w:szCs w:val="24"/>
+        </w:rPr>
+        <w:t>Device</w:t>
+      </w:r>
+      <w:proofErr w:type="spellEnd"/>
     </w:p>
     <w:p>
       <w:pPr>
@@ -2375,7 +2412,23 @@
           <w:sz w:val="24"/>
           <w:szCs w:val="24"/>
         </w:rPr>
-        <w:t>: MySQL Server</w:t>
+        <w:t xml:space="preserve">: </w:t>
+      </w:r>
+      <w:proofErr w:type="spellStart"/>
+      <w:r>
+        <w:rPr>
+          <w:sz w:val="24"/>
+          <w:szCs w:val="24"/>
+        </w:rPr>
+        <w:t>MySQL</w:t>
+      </w:r>
+      <w:proofErr w:type="spellEnd"/>
+      <w:r>
+        <w:rPr>
+          <w:sz w:val="24"/>
+          <w:szCs w:val="24"/>
+        </w:rPr>
+        <w:t xml:space="preserve"> Server</w:t>
       </w:r>
     </w:p>
     <w:p>
@@ -2471,8 +2524,17 @@
           <w:sz w:val="24"/>
           <w:szCs w:val="24"/>
         </w:rPr>
-        <w:t>: Web Dashboard</w:t>
-      </w:r>
+        <w:t xml:space="preserve">: Web </w:t>
+      </w:r>
+      <w:proofErr w:type="spellStart"/>
+      <w:r>
+        <w:rPr>
+          <w:sz w:val="24"/>
+          <w:szCs w:val="24"/>
+        </w:rPr>
+        <w:t>Dashboard</w:t>
+      </w:r>
+      <w:proofErr w:type="spellEnd"/>
       <w:r>
         <w:rPr>
           <w:sz w:val="24"/>
@@ -2551,14 +2613,25 @@
           <w:szCs w:val="24"/>
         </w:rPr>
       </w:pPr>
-      <w:r>
-        <w:rPr>
-          <w:b/>
-          <w:bCs/>
-          <w:sz w:val="24"/>
-          <w:szCs w:val="24"/>
-        </w:rPr>
-        <w:t>Admin Evento</w:t>
+      <w:proofErr w:type="spellStart"/>
+      <w:r>
+        <w:rPr>
+          <w:b/>
+          <w:bCs/>
+          <w:sz w:val="24"/>
+          <w:szCs w:val="24"/>
+        </w:rPr>
+        <w:t>Admin</w:t>
+      </w:r>
+      <w:proofErr w:type="spellEnd"/>
+      <w:r>
+        <w:rPr>
+          <w:b/>
+          <w:bCs/>
+          <w:sz w:val="24"/>
+          <w:szCs w:val="24"/>
+        </w:rPr>
+        <w:t xml:space="preserve"> Evento</w:t>
       </w:r>
       <w:r>
         <w:rPr>
@@ -2775,7 +2848,23 @@
           <w:sz w:val="24"/>
           <w:szCs w:val="24"/>
         </w:rPr>
-        <w:t>O servidor de aplicativos processa os dados usando scripts PHP e os armazena no banco de dados MySQL.</w:t>
+        <w:t xml:space="preserve">O servidor de aplicativos processa os dados usando scripts PHP e os armazena no banco de dados </w:t>
+      </w:r>
+      <w:proofErr w:type="spellStart"/>
+      <w:r>
+        <w:rPr>
+          <w:sz w:val="24"/>
+          <w:szCs w:val="24"/>
+        </w:rPr>
+        <w:t>MySQL</w:t>
+      </w:r>
+      <w:proofErr w:type="spellEnd"/>
+      <w:r>
+        <w:rPr>
+          <w:sz w:val="24"/>
+          <w:szCs w:val="24"/>
+        </w:rPr>
+        <w:t>.</w:t>
       </w:r>
     </w:p>
     <w:p>
@@ -2848,7 +2937,39 @@
           <w:sz w:val="24"/>
           <w:szCs w:val="24"/>
         </w:rPr>
-        <w:t xml:space="preserve"> painel web (Web Dashboard), onde são visualizados por diferentes tipos de usuários (Admin Evento e Visitante).</w:t>
+        <w:t xml:space="preserve"> painel web (Web </w:t>
+      </w:r>
+      <w:proofErr w:type="spellStart"/>
+      <w:r>
+        <w:rPr>
+          <w:sz w:val="24"/>
+          <w:szCs w:val="24"/>
+        </w:rPr>
+        <w:t>Dashboard</w:t>
+      </w:r>
+      <w:proofErr w:type="spellEnd"/>
+      <w:r>
+        <w:rPr>
+          <w:sz w:val="24"/>
+          <w:szCs w:val="24"/>
+        </w:rPr>
+        <w:t>), onde são visualizados por diferentes tipos de usuários (</w:t>
+      </w:r>
+      <w:proofErr w:type="spellStart"/>
+      <w:r>
+        <w:rPr>
+          <w:sz w:val="24"/>
+          <w:szCs w:val="24"/>
+        </w:rPr>
+        <w:t>Admin</w:t>
+      </w:r>
+      <w:proofErr w:type="spellEnd"/>
+      <w:r>
+        <w:rPr>
+          <w:sz w:val="24"/>
+          <w:szCs w:val="24"/>
+        </w:rPr>
+        <w:t xml:space="preserve"> Evento e Visitante).</w:t>
       </w:r>
     </w:p>
     <w:p>
